--- a/Lab2/Lab 2 Lab Report - fillable.docx
+++ b/Lab2/Lab 2 Lab Report - fillable.docx
@@ -690,6 +690,9 @@
             <w:r>
               <w:t> </w:t>
             </w:r>
+            <w:r>
+              <w:t xml:space="preserve">Samuel </w:t>
+            </w:r>
           </w:p>
         </w:tc>
         <w:tc>
@@ -710,6 +713,12 @@
             <w:r>
               <w:t> </w:t>
             </w:r>
+            <w:r>
+              <w:t xml:space="preserve"> </w:t>
+            </w:r>
+            <w:r>
+              <w:t>Abraham</w:t>
+            </w:r>
           </w:p>
         </w:tc>
         <w:tc>
@@ -729,6 +738,9 @@
           <w:p>
             <w:r>
               <w:t> </w:t>
+            </w:r>
+            <w:r>
+              <w:t>100870571</w:t>
             </w:r>
           </w:p>
         </w:tc>
@@ -1117,7 +1129,15 @@
               <w:cnfStyle w:val="000000000000" w:firstRow="0" w:lastRow="0" w:firstColumn="0" w:lastColumn="0" w:oddVBand="0" w:evenVBand="0" w:oddHBand="0" w:evenHBand="0" w:firstRowFirstColumn="0" w:firstRowLastColumn="0" w:lastRowFirstColumn="0" w:lastRowLastColumn="0"/>
             </w:pPr>
             <w:r>
-              <w:t>The program's deliverables are not met OR Significant errors appear as a result of execution OR user Input crashes the program.</w:t>
+              <w:t xml:space="preserve">The program's deliverables are not met OR Significant errors appear </w:t>
+            </w:r>
+            <w:proofErr w:type="gramStart"/>
+            <w:r>
+              <w:t>as a result of</w:t>
+            </w:r>
+            <w:proofErr w:type="gramEnd"/>
+            <w:r>
+              <w:t xml:space="preserve"> execution OR user Input crashes the program.</w:t>
             </w:r>
           </w:p>
         </w:tc>
@@ -1130,7 +1150,15 @@
               <w:cnfStyle w:val="000000000000" w:firstRow="0" w:lastRow="0" w:firstColumn="0" w:lastColumn="0" w:oddVBand="0" w:evenVBand="0" w:oddHBand="0" w:evenHBand="0" w:firstRowFirstColumn="0" w:firstRowLastColumn="0" w:lastRowFirstColumn="0" w:lastRowLastColumn="0"/>
             </w:pPr>
             <w:r>
-              <w:t>The program's deliverables are somewhat met and the program functions somewhat as it should. No major errors appear as a result of execution. User Input does not crash the program.</w:t>
+              <w:t xml:space="preserve">The program's deliverables are somewhat met and the program functions somewhat as it should. No major errors appear </w:t>
+            </w:r>
+            <w:proofErr w:type="gramStart"/>
+            <w:r>
+              <w:t>as a result of</w:t>
+            </w:r>
+            <w:proofErr w:type="gramEnd"/>
+            <w:r>
+              <w:t xml:space="preserve"> execution. User Input does not crash the program.</w:t>
             </w:r>
           </w:p>
         </w:tc>
@@ -1146,108 +1174,42 @@
               <w:rPr>
                 <w:highlight w:val="yellow"/>
               </w:rPr>
-              <w:t>The program's deliverables are mostly met and the program functions mostly as it should. No fatal errors appear as a result of execution. User Input does not crash the program.</w:t>
-            </w:r>
-          </w:p>
-        </w:tc>
-        <w:tc>
-          <w:tcPr>
-            <w:tcW w:w="3364" w:type="dxa"/>
-          </w:tcPr>
-          <w:p>
-            <w:pPr>
-              <w:cnfStyle w:val="000000000000" w:firstRow="0" w:lastRow="0" w:firstColumn="0" w:lastColumn="0" w:oddVBand="0" w:evenVBand="0" w:oddHBand="0" w:evenHBand="0" w:firstRowFirstColumn="0" w:firstRowLastColumn="0" w:lastRowFirstColumn="0" w:lastRowLastColumn="0"/>
-            </w:pPr>
-            <w:r>
-              <w:t>The program's deliverables are all met and the program functions as it should. No errors appear as a result of execution. User Input does not crash the program.</w:t>
-            </w:r>
-          </w:p>
-        </w:tc>
-        <w:tc>
-          <w:tcPr>
-            <w:tcW w:w="1126" w:type="dxa"/>
-          </w:tcPr>
-          <w:p>
-            <w:pPr>
-              <w:cnfStyle w:val="000000000000" w:firstRow="0" w:lastRow="0" w:firstColumn="0" w:lastColumn="0" w:oddVBand="0" w:evenVBand="0" w:oddHBand="0" w:evenHBand="0" w:firstRowFirstColumn="0" w:firstRowLastColumn="0" w:lastRowFirstColumn="0" w:lastRowLastColumn="0"/>
-            </w:pPr>
-            <w:r>
-              <w:t>/</w:t>
-            </w:r>
-            <w:r>
-              <w:t>6</w:t>
-            </w:r>
-            <w:r>
-              <w:t>5</w:t>
-            </w:r>
-          </w:p>
-        </w:tc>
-      </w:tr>
-      <w:tr>
-        <w:tc>
-          <w:tcPr>
-            <w:cnfStyle w:val="001000000000" w:firstRow="0" w:lastRow="0" w:firstColumn="1" w:lastColumn="0" w:oddVBand="0" w:evenVBand="0" w:oddHBand="0" w:evenHBand="0" w:firstRowFirstColumn="0" w:firstRowLastColumn="0" w:lastRowFirstColumn="0" w:lastRowLastColumn="0"/>
-            <w:tcW w:w="1640" w:type="dxa"/>
-          </w:tcPr>
-          <w:p>
-            <w:r>
-              <w:lastRenderedPageBreak/>
-              <w:t>Internal Documentation</w:t>
-            </w:r>
-          </w:p>
-        </w:tc>
-        <w:tc>
-          <w:tcPr>
-            <w:tcW w:w="2783" w:type="dxa"/>
-          </w:tcPr>
-          <w:p>
-            <w:pPr>
-              <w:cnfStyle w:val="000000000000" w:firstRow="0" w:lastRow="0" w:firstColumn="0" w:lastColumn="0" w:oddVBand="0" w:evenVBand="0" w:oddHBand="0" w:evenHBand="0" w:firstRowFirstColumn="0" w:firstRowLastColumn="0" w:lastRowFirstColumn="0" w:lastRowLastColumn="0"/>
-            </w:pPr>
-            <w:r>
-              <w:t>A comment header is missing OR commenting is very light/absent.</w:t>
-            </w:r>
-          </w:p>
-        </w:tc>
-        <w:tc>
-          <w:tcPr>
-            <w:tcW w:w="2789" w:type="dxa"/>
-          </w:tcPr>
-          <w:p>
-            <w:pPr>
-              <w:cnfStyle w:val="000000000000" w:firstRow="0" w:lastRow="0" w:firstColumn="0" w:lastColumn="0" w:oddVBand="0" w:evenVBand="0" w:oddHBand="0" w:evenHBand="0" w:firstRowFirstColumn="0" w:firstRowLastColumn="0" w:lastRowFirstColumn="0" w:lastRowLastColumn="0"/>
-            </w:pPr>
-            <w:r>
-              <w:t>More than one comment header detail is missing OR commenting is light.</w:t>
-            </w:r>
-          </w:p>
-        </w:tc>
-        <w:tc>
-          <w:tcPr>
-            <w:tcW w:w="2894" w:type="dxa"/>
-          </w:tcPr>
-          <w:p>
-            <w:pPr>
-              <w:cnfStyle w:val="000000000000" w:firstRow="0" w:lastRow="0" w:firstColumn="0" w:lastColumn="0" w:oddVBand="0" w:evenVBand="0" w:oddHBand="0" w:evenHBand="0" w:firstRowFirstColumn="0" w:firstRowLastColumn="0" w:lastRowFirstColumn="0" w:lastRowLastColumn="0"/>
-            </w:pPr>
-            <w:r>
-              <w:t>A comment header detail is missing OR comments are not robust.</w:t>
-            </w:r>
-          </w:p>
-        </w:tc>
-        <w:tc>
-          <w:tcPr>
-            <w:tcW w:w="3364" w:type="dxa"/>
-          </w:tcPr>
-          <w:p>
-            <w:pPr>
-              <w:cnfStyle w:val="000000000000" w:firstRow="0" w:lastRow="0" w:firstColumn="0" w:lastColumn="0" w:oddVBand="0" w:evenVBand="0" w:oddHBand="0" w:evenHBand="0" w:firstRowFirstColumn="0" w:firstRowLastColumn="0" w:lastRowFirstColumn="0" w:lastRowLastColumn="0"/>
-            </w:pPr>
+              <w:t xml:space="preserve">The program's deliverables are mostly met and the program functions mostly as it should. No fatal errors appear </w:t>
+            </w:r>
+            <w:proofErr w:type="gramStart"/>
             <w:r>
               <w:rPr>
                 <w:highlight w:val="yellow"/>
               </w:rPr>
-              <w:t>A comment header is present and includes the name of the student, StudentID, and date completed.</w:t>
+              <w:t>as a result of</w:t>
+            </w:r>
+            <w:proofErr w:type="gramEnd"/>
+            <w:r>
+              <w:rPr>
+                <w:highlight w:val="yellow"/>
+              </w:rPr>
+              <w:t xml:space="preserve"> execution. User Input does not crash the program.</w:t>
+            </w:r>
+          </w:p>
+        </w:tc>
+        <w:tc>
+          <w:tcPr>
+            <w:tcW w:w="3364" w:type="dxa"/>
+          </w:tcPr>
+          <w:p>
+            <w:pPr>
+              <w:cnfStyle w:val="000000000000" w:firstRow="0" w:lastRow="0" w:firstColumn="0" w:lastColumn="0" w:oddVBand="0" w:evenVBand="0" w:oddHBand="0" w:evenHBand="0" w:firstRowFirstColumn="0" w:firstRowLastColumn="0" w:lastRowFirstColumn="0" w:lastRowLastColumn="0"/>
+            </w:pPr>
+            <w:r>
+              <w:t xml:space="preserve">The program's deliverables are all met and the program functions as it should. No errors appear </w:t>
+            </w:r>
+            <w:proofErr w:type="gramStart"/>
+            <w:r>
+              <w:t>as a result of</w:t>
+            </w:r>
+            <w:proofErr w:type="gramEnd"/>
+            <w:r>
+              <w:t xml:space="preserve"> execution. User Input does not crash the program.</w:t>
             </w:r>
           </w:p>
         </w:tc>
@@ -1260,7 +1222,13 @@
               <w:cnfStyle w:val="000000000000" w:firstRow="0" w:lastRow="0" w:firstColumn="0" w:lastColumn="0" w:oddVBand="0" w:evenVBand="0" w:oddHBand="0" w:evenHBand="0" w:firstRowFirstColumn="0" w:firstRowLastColumn="0" w:lastRowFirstColumn="0" w:lastRowLastColumn="0"/>
             </w:pPr>
             <w:r>
-              <w:t>/10</w:t>
+              <w:t>/</w:t>
+            </w:r>
+            <w:r>
+              <w:t>6</w:t>
+            </w:r>
+            <w:r>
+              <w:t>5</w:t>
             </w:r>
           </w:p>
         </w:tc>
@@ -1270,6 +1238,102 @@
           <w:tcPr>
             <w:cnfStyle w:val="001000000000" w:firstRow="0" w:lastRow="0" w:firstColumn="1" w:lastColumn="0" w:oddVBand="0" w:evenVBand="0" w:oddHBand="0" w:evenHBand="0" w:firstRowFirstColumn="0" w:firstRowLastColumn="0" w:lastRowFirstColumn="0" w:lastRowLastColumn="0"/>
             <w:tcW w:w="1640" w:type="dxa"/>
+          </w:tcPr>
+          <w:p>
+            <w:r>
+              <w:lastRenderedPageBreak/>
+              <w:t>Internal Documentation</w:t>
+            </w:r>
+          </w:p>
+        </w:tc>
+        <w:tc>
+          <w:tcPr>
+            <w:tcW w:w="2783" w:type="dxa"/>
+          </w:tcPr>
+          <w:p>
+            <w:pPr>
+              <w:cnfStyle w:val="000000000000" w:firstRow="0" w:lastRow="0" w:firstColumn="0" w:lastColumn="0" w:oddVBand="0" w:evenVBand="0" w:oddHBand="0" w:evenHBand="0" w:firstRowFirstColumn="0" w:firstRowLastColumn="0" w:lastRowFirstColumn="0" w:lastRowLastColumn="0"/>
+            </w:pPr>
+            <w:r>
+              <w:t>A comment header is missing OR commenting is very light/absent.</w:t>
+            </w:r>
+          </w:p>
+        </w:tc>
+        <w:tc>
+          <w:tcPr>
+            <w:tcW w:w="2789" w:type="dxa"/>
+          </w:tcPr>
+          <w:p>
+            <w:pPr>
+              <w:cnfStyle w:val="000000000000" w:firstRow="0" w:lastRow="0" w:firstColumn="0" w:lastColumn="0" w:oddVBand="0" w:evenVBand="0" w:oddHBand="0" w:evenHBand="0" w:firstRowFirstColumn="0" w:firstRowLastColumn="0" w:lastRowFirstColumn="0" w:lastRowLastColumn="0"/>
+            </w:pPr>
+            <w:r>
+              <w:t>More than one comment header detail is missing OR commenting is light.</w:t>
+            </w:r>
+          </w:p>
+        </w:tc>
+        <w:tc>
+          <w:tcPr>
+            <w:tcW w:w="2894" w:type="dxa"/>
+          </w:tcPr>
+          <w:p>
+            <w:pPr>
+              <w:cnfStyle w:val="000000000000" w:firstRow="0" w:lastRow="0" w:firstColumn="0" w:lastColumn="0" w:oddVBand="0" w:evenVBand="0" w:oddHBand="0" w:evenHBand="0" w:firstRowFirstColumn="0" w:firstRowLastColumn="0" w:lastRowFirstColumn="0" w:lastRowLastColumn="0"/>
+            </w:pPr>
+            <w:r>
+              <w:t>A comment header detail is missing OR comments are not robust.</w:t>
+            </w:r>
+          </w:p>
+        </w:tc>
+        <w:tc>
+          <w:tcPr>
+            <w:tcW w:w="3364" w:type="dxa"/>
+          </w:tcPr>
+          <w:p>
+            <w:pPr>
+              <w:cnfStyle w:val="000000000000" w:firstRow="0" w:lastRow="0" w:firstColumn="0" w:lastColumn="0" w:oddVBand="0" w:evenVBand="0" w:oddHBand="0" w:evenHBand="0" w:firstRowFirstColumn="0" w:firstRowLastColumn="0" w:lastRowFirstColumn="0" w:lastRowLastColumn="0"/>
+            </w:pPr>
+            <w:r>
+              <w:rPr>
+                <w:highlight w:val="yellow"/>
+              </w:rPr>
+              <w:t xml:space="preserve">A comment header is present and includes the name of the student, </w:t>
+            </w:r>
+            <w:proofErr w:type="spellStart"/>
+            <w:r>
+              <w:rPr>
+                <w:highlight w:val="yellow"/>
+              </w:rPr>
+              <w:t>StudentID</w:t>
+            </w:r>
+            <w:proofErr w:type="spellEnd"/>
+            <w:r>
+              <w:rPr>
+                <w:highlight w:val="yellow"/>
+              </w:rPr>
+              <w:t>, and date completed.</w:t>
+            </w:r>
+          </w:p>
+        </w:tc>
+        <w:tc>
+          <w:tcPr>
+            <w:tcW w:w="1126" w:type="dxa"/>
+          </w:tcPr>
+          <w:p>
+            <w:pPr>
+              <w:cnfStyle w:val="000000000000" w:firstRow="0" w:lastRow="0" w:firstColumn="0" w:lastColumn="0" w:oddVBand="0" w:evenVBand="0" w:oddHBand="0" w:evenHBand="0" w:firstRowFirstColumn="0" w:firstRowLastColumn="0" w:lastRowFirstColumn="0" w:lastRowLastColumn="0"/>
+            </w:pPr>
+            <w:r>
+              <w:t>/10</w:t>
+            </w:r>
+          </w:p>
+        </w:tc>
+      </w:tr>
+      <w:tr>
+        <w:tc>
+          <w:tcPr>
+            <w:cnfStyle w:val="001000000000" w:firstRow="0" w:lastRow="0" w:firstColumn="1" w:lastColumn="0" w:oddVBand="0" w:evenVBand="0" w:oddHBand="0" w:evenHBand="0" w:firstRowFirstColumn="0" w:firstRowLastColumn="0" w:lastRowFirstColumn="0" w:lastRowLastColumn="0"/>
+            <w:tcW w:w="1640" w:type="dxa"/>
             <w:tcBorders>
               <w:bottom w:val="single" w:sz="4" w:space="0" w:color="A6A6A6" w:themeColor="background1" w:themeShade="A6"/>
             </w:tcBorders>
@@ -1308,7 +1372,15 @@
               <w:cnfStyle w:val="000000000000" w:firstRow="0" w:lastRow="0" w:firstColumn="0" w:lastColumn="0" w:oddVBand="0" w:evenVBand="0" w:oddHBand="0" w:evenHBand="0" w:firstRowFirstColumn="0" w:firstRowLastColumn="0" w:lastRowFirstColumn="0" w:lastRowLastColumn="0"/>
             </w:pPr>
             <w:r>
-              <w:t xml:space="preserve">A single GitHub commit.  </w:t>
+              <w:t xml:space="preserve">A single GitHub </w:t>
+            </w:r>
+            <w:proofErr w:type="gramStart"/>
+            <w:r>
+              <w:t>commit</w:t>
+            </w:r>
+            <w:proofErr w:type="gramEnd"/>
+            <w:r>
+              <w:t xml:space="preserve">.  </w:t>
             </w:r>
           </w:p>
         </w:tc>
